--- a/Lab 14.docx
+++ b/Lab 14.docx
@@ -10,12 +10,23 @@
           <w:szCs w:val="22"/>
         </w:rPr>
       </w:pPr>
+      <w:bookmarkStart w:id="0" w:name="_GoBack"/>
       <w:r>
         <w:rPr>
           <w:sz w:val="22"/>
           <w:szCs w:val="22"/>
         </w:rPr>
-        <w:t>Lab 02: Linux Review</w:t>
+        <w:t>Lab 14</w:t>
+      </w:r>
+      <w:r>
+        <w:rPr>
+          <w:sz w:val="22"/>
+          <w:szCs w:val="22"/>
+        </w:rPr>
+        <w:t xml:space="preserve">: </w:t>
+      </w:r>
+      <w:r>
+        <w:t>Exploring Password Storage Techniques</w:t>
       </w:r>
     </w:p>
     <w:p>
@@ -71,14 +82,7 @@
           <w:sz w:val="20"/>
           <w:szCs w:val="20"/>
         </w:rPr>
-        <w:t xml:space="preserve"> training program, the company introduced a hands-on lab focused on creden</w:t>
-      </w:r>
-      <w:r>
-        <w:rPr>
-          <w:sz w:val="20"/>
-          <w:szCs w:val="20"/>
-        </w:rPr>
-        <w:t xml:space="preserve">tial storage techniques. With increasing cybersecurity threats targeting user authentication systems, </w:t>
+        <w:t xml:space="preserve"> training program, the company introduced a hands-on lab focused on credential storage techniques. With increasing cybersecurity threats targeting user authentication systems, </w:t>
       </w:r>
       <w:proofErr w:type="spellStart"/>
       <w:r>
@@ -94,14 +98,7 @@
           <w:sz w:val="20"/>
           <w:szCs w:val="20"/>
         </w:rPr>
-        <w:t xml:space="preserve"> aimed to educate developers on the importance of secure password handling practices. The lab explores how passwords are stored in plaintext ve</w:t>
-      </w:r>
-      <w:r>
-        <w:rPr>
-          <w:sz w:val="20"/>
-          <w:szCs w:val="20"/>
-        </w:rPr>
-        <w:t>rsus using hashing methods and demonstrates the real-world risks and mitigations associated with each.</w:t>
+        <w:t xml:space="preserve"> aimed to educate developers on the importance of secure password handling practices. The lab explores how passwords are stored in plaintext versus using hashing methods and demonstrates the real-world risks and mitigations associated with each.</w:t>
       </w:r>
     </w:p>
     <w:p>
@@ -141,14 +138,7 @@
           <w:sz w:val="20"/>
           <w:szCs w:val="20"/>
         </w:rPr>
-        <w:t xml:space="preserve"> noticed that many junior developers entering the industry were still unaware of secure password storage practices. Applica</w:t>
-      </w:r>
-      <w:r>
-        <w:rPr>
-          <w:sz w:val="20"/>
-          <w:szCs w:val="20"/>
-        </w:rPr>
-        <w:t>tions were being built with credentials stored in plaintext within databases, making them easy targets for attackers during data breaches. This lack of awareness posed a serious threat to client systems, compliance standards, and user trust.</w:t>
+        <w:t xml:space="preserve"> noticed that many junior developers entering the industry were still unaware of secure password storage practices. Applications were being built with credentials stored in plaintext within databases, making them easy targets for attackers during data breaches. This lack of awareness posed a serious threat to client systems, compliance standards, and user trust.</w:t>
       </w:r>
     </w:p>
     <w:p>
@@ -163,21 +153,7 @@
           <w:sz w:val="20"/>
           <w:szCs w:val="20"/>
         </w:rPr>
-        <w:t>The organizati</w:t>
-      </w:r>
-      <w:r>
-        <w:rPr>
-          <w:sz w:val="20"/>
-          <w:szCs w:val="20"/>
-        </w:rPr>
-        <w:t>on needed a practical training scenario to show how insecure storage methods expose sensitive data and how password hashing can be implemented to mitigate these risks. The objective was to shift developer mindsets from functionality-first coding to securit</w:t>
-      </w:r>
-      <w:r>
-        <w:rPr>
-          <w:sz w:val="20"/>
-          <w:szCs w:val="20"/>
-        </w:rPr>
-        <w:t>y-by-design approaches</w:t>
+        <w:t>The organization needed a practical training scenario to show how insecure storage methods expose sensitive data and how password hashing can be implemented to mitigate these risks. The objective was to shift developer mindsets from functionality-first coding to security-by-design approaches</w:t>
       </w:r>
     </w:p>
     <w:p>
@@ -284,15 +260,7 @@
           <w:sz w:val="20"/>
           <w:szCs w:val="20"/>
         </w:rPr>
-        <w:t>Explore Python Code Storing</w:t>
-      </w:r>
-      <w:r>
-        <w:rPr>
-          <w:color w:val="000000"/>
-          <w:sz w:val="20"/>
-          <w:szCs w:val="20"/>
-        </w:rPr>
-        <w:t xml:space="preserve"> Passwords in Plain Text</w:t>
+        <w:t>Explore Python Code Storing Passwords in Plain Text</w:t>
       </w:r>
     </w:p>
     <w:p>
@@ -420,13 +388,7 @@
               <w:rPr>
                 <w:b/>
               </w:rPr>
-              <w:t>/se</w:t>
-            </w:r>
-            <w:r>
-              <w:rPr>
-                <w:b/>
-              </w:rPr>
-              <w:t>curity</w:t>
+              <w:t>/security</w:t>
             </w:r>
             <w:r>
               <w:t xml:space="preserve"> directory. Click </w:t>
@@ -610,10 +572,7 @@
             </w:r>
             <w:proofErr w:type="spellEnd"/>
             <w:r>
-              <w:t xml:space="preserve"> command to install the packages needed in</w:t>
-            </w:r>
-            <w:r>
-              <w:t xml:space="preserve"> this lab. These packages may already be installed on your VM. If so, you will get a </w:t>
+              <w:t xml:space="preserve"> command to install the packages needed in this lab. These packages may already be installed on your VM. If so, you will get a </w:t>
             </w:r>
             <w:r>
               <w:rPr>
@@ -719,10 +678,7 @@
               <w:t>’</w:t>
             </w:r>
             <w:r>
-              <w:t xml:space="preserve">. This is an SQL database (sqlite3) </w:t>
-            </w:r>
-            <w:r>
-              <w:t xml:space="preserve">that stores the usernames and passwords that you will be creating. </w:t>
+              <w:t xml:space="preserve">. This is an SQL database (sqlite3) that stores the usernames and passwords that you will be creating. </w:t>
             </w:r>
           </w:p>
           <w:tbl>
@@ -803,10 +759,7 @@
                   </w:r>
                   <w:proofErr w:type="spellEnd"/>
                   <w:r>
-                    <w:t xml:space="preserve">     #for creating universally </w:t>
-                  </w:r>
-                  <w:r>
-                    <w:t>unique identifiers</w:t>
+                    <w:t xml:space="preserve">     #for creating universally unique identifiers</w:t>
                   </w:r>
                 </w:p>
                 <w:p>
@@ -921,10 +874,7 @@
                     <w:spacing w:after="160" w:line="259" w:lineRule="auto"/>
                   </w:pPr>
                   <w:r>
-                    <w:t xml:space="preserve">  </w:t>
-                  </w:r>
-                  <w:r>
-                    <w:t xml:space="preserve">  </w:t>
+                    <w:t xml:space="preserve">    </w:t>
                   </w:r>
                   <w:proofErr w:type="gramStart"/>
                   <w:r>
@@ -1093,10 +1043,7 @@
                   </w:r>
                   <w:proofErr w:type="spellStart"/>
                   <w:r>
-                    <w:t>ssl_co</w:t>
-                  </w:r>
-                  <w:r>
-                    <w:t>ntext</w:t>
+                    <w:t>ssl_context</w:t>
                   </w:r>
                   <w:proofErr w:type="spellEnd"/>
                   <w:r>
@@ -1245,10 +1192,7 @@
                   </w:r>
                   <w:proofErr w:type="spellEnd"/>
                   <w:r>
-                    <w:t xml:space="preserve"> pyth</w:t>
-                  </w:r>
-                  <w:r>
-                    <w:t>on3 password-evolution.py &amp;</w:t>
+                    <w:t xml:space="preserve"> python3 password-evolution.py &amp;</w:t>
                   </w:r>
                 </w:p>
                 <w:p>
@@ -1400,10 +1344,7 @@
               <w:t>-k</w:t>
             </w:r>
             <w:r>
-              <w:t xml:space="preserve"> option allows curl to perform “insecure” SSL connections and transfers. Wi</w:t>
-            </w:r>
-            <w:r>
-              <w:t xml:space="preserve">thout the </w:t>
+              <w:t xml:space="preserve"> option allows curl to perform “insecure” SSL connections and transfers. Without the </w:t>
             </w:r>
             <w:r>
               <w:rPr>
@@ -1486,10 +1427,7 @@
               <w:t>Enter</w:t>
             </w:r>
             <w:r>
-              <w:t xml:space="preserve"> to get a command prompt one a new line. Bef</w:t>
-            </w:r>
-            <w:r>
-              <w:t xml:space="preserve">ore continuing, terminate the script. Use </w:t>
+              <w:t xml:space="preserve"> to get a command prompt one a new line. Before continuing, terminate the script. Use </w:t>
             </w:r>
             <w:proofErr w:type="spellStart"/>
             <w:r>
@@ -1541,10 +1479,7 @@
               <w:spacing w:after="160" w:line="259" w:lineRule="auto"/>
             </w:pPr>
             <w:r>
-              <w:t>1. Initially, passwords were stored in plaintext within databases and directly compared during login—sim</w:t>
-            </w:r>
-            <w:r>
-              <w:t xml:space="preserve">ple but insecure. In this part, you will update </w:t>
+              <w:t xml:space="preserve">1. Initially, passwords were stored in plaintext within databases and directly compared during login—simple but insecure. In this part, you will update </w:t>
             </w:r>
             <w:r>
               <w:rPr>
@@ -1572,10 +1507,7 @@
               <w:spacing w:after="160" w:line="259" w:lineRule="auto"/>
             </w:pPr>
             <w:r>
-              <w:t>2. Remove the following lines from the password-evolution.py p</w:t>
-            </w:r>
-            <w:r>
-              <w:t xml:space="preserve">ython file. You will add this code back later. </w:t>
+              <w:t xml:space="preserve">2. Remove the following lines from the password-evolution.py python file. You will add this code back later. </w:t>
             </w:r>
           </w:p>
           <w:tbl>
@@ -1660,10 +1592,7 @@
             </w:r>
             <w:proofErr w:type="spellStart"/>
             <w:r>
-              <w:t>test</w:t>
-            </w:r>
-            <w:r>
-              <w:t>.db</w:t>
+              <w:t>test.db</w:t>
             </w:r>
             <w:proofErr w:type="spellEnd"/>
             <w:r>
@@ -1716,10 +1645,7 @@
                   </w:r>
                   <w:proofErr w:type="spellEnd"/>
                   <w:r>
-                    <w:t>('/si</w:t>
-                  </w:r>
-                  <w:r>
-                    <w:t>gnup/v1', methods=['POST'])</w:t>
+                    <w:t>('/signup/v1', methods=['POST'])</w:t>
                   </w:r>
                 </w:p>
                 <w:p>
@@ -1893,10 +1819,7 @@
                     <w:spacing w:after="160" w:line="259" w:lineRule="auto"/>
                   </w:pPr>
                   <w:r>
-                    <w:t xml:space="preserve">      </w:t>
-                  </w:r>
-                  <w:r>
-                    <w:t xml:space="preserve">  </w:t>
+                    <w:t xml:space="preserve">        </w:t>
                   </w:r>
                   <w:proofErr w:type="gramStart"/>
                   <w:r>
@@ -2022,10 +1945,7 @@
                   </w:r>
                   <w:proofErr w:type="spellEnd"/>
                   <w:r>
-                    <w:t>(username, passw</w:t>
-                  </w:r>
-                  <w:r>
-                    <w:t>ord):</w:t>
+                    <w:t>(username, password):</w:t>
                   </w:r>
                 </w:p>
                 <w:p>
@@ -2129,10 +2049,7 @@
                     <w:spacing w:after="160" w:line="259" w:lineRule="auto"/>
                   </w:pPr>
                   <w:r>
-                    <w:t xml:space="preserve">        return Fals</w:t>
-                  </w:r>
-                  <w:r>
-                    <w:t>e</w:t>
+                    <w:t xml:space="preserve">        return False</w:t>
                   </w:r>
                 </w:p>
                 <w:p>
@@ -2165,10 +2082,7 @@
               <w:t>password-evolution.py</w:t>
             </w:r>
             <w:r>
-              <w:t xml:space="preserve"> file. This code is used during each login attempt to read the parameters from an HTTP request and verify the account. If the login is successful, the message “login success” will be returned, otherwise the user will see the message “Invalid username/passw</w:t>
-            </w:r>
-            <w:r>
-              <w:t xml:space="preserve">ord”. </w:t>
+              <w:t xml:space="preserve"> file. This code is used during each login attempt to read the parameters from an HTTP request and verify the account. If the login is successful, the message “login success” will be returned, otherwise the user will see the message “Invalid username/password”. </w:t>
             </w:r>
           </w:p>
           <w:tbl>
@@ -2302,10 +2216,7 @@
                     <w:spacing w:after="160" w:line="259" w:lineRule="auto"/>
                   </w:pPr>
                   <w:r>
-                    <w:t xml:space="preserve">       </w:t>
-                  </w:r>
-                  <w:r>
-                    <w:t xml:space="preserve">     error = 'Invalid username/password'</w:t>
+                    <w:t xml:space="preserve">            error = 'Invalid username/password'</w:t>
                   </w:r>
                 </w:p>
                 <w:p>
@@ -2466,10 +2377,7 @@
                   </w:r>
                   <w:proofErr w:type="spellEnd"/>
                   <w:r>
-                    <w:t xml:space="preserve"> python3 password-evolutio</w:t>
-                  </w:r>
-                  <w:r>
-                    <w:t>n.py &amp;</w:t>
+                    <w:t xml:space="preserve"> python3 password-evolution.py &amp;</w:t>
                   </w:r>
                 </w:p>
                 <w:p>
@@ -2538,10 +2446,7 @@
             </w:r>
             <w:proofErr w:type="spellEnd"/>
             <w:r>
-              <w:t xml:space="preserve"> and bob, and send a POST to the web service. Each command includes the username, password, and the signup function being called that stores this information including the passwo</w:t>
-            </w:r>
-            <w:r>
-              <w:t>rd as plaintext. You should see the “signup success” message from the return command that you included in the previous step.</w:t>
+              <w:t xml:space="preserve"> and bob, and send a POST to the web service. Each command includes the username, password, and the signup function being called that stores this information including the password as plaintext. You should see the “signup success” message from the return command that you included in the previous step.</w:t>
             </w:r>
           </w:p>
           <w:p>
@@ -2667,10 +2572,7 @@
                   </w:r>
                   <w:proofErr w:type="spellEnd"/>
                   <w:r>
-                    <w:t xml:space="preserve">/security$ curl -k -X POST -F </w:t>
-                  </w:r>
-                  <w:r>
-                    <w:t>'username=bob' -F 'password=</w:t>
+                    <w:t>/security$ curl -k -X POST -F 'username=bob' -F 'password=</w:t>
                   </w:r>
                   <w:proofErr w:type="spellStart"/>
                   <w:r>
@@ -2810,10 +2712,7 @@
                   </w:r>
                   <w:proofErr w:type="spellEnd"/>
                   <w:r>
-                    <w:t>' 'https://0.0.0.0:5000/log</w:t>
-                  </w:r>
-                  <w:r>
-                    <w:t>in/v1'</w:t>
+                    <w:t>' 'https://0.0.0.0:5000/login/v1'</w:t>
                   </w:r>
                 </w:p>
                 <w:p>
@@ -2987,10 +2886,7 @@
               <w:spacing w:after="160" w:line="259" w:lineRule="auto"/>
             </w:pPr>
             <w:r>
-              <w:t xml:space="preserve">10. First, open the DB Browser for SQLite application by clicking the menu icon in the lower-left corner of the </w:t>
-            </w:r>
-            <w:r>
-              <w:t xml:space="preserve">VM. From there, navigate to Applications, then All, and select DB Browser for SQLite. Once the application is running, go to File and choose Open Database. Navigate to the </w:t>
+              <w:t xml:space="preserve">10. First, open the DB Browser for SQLite application by clicking the menu icon in the lower-left corner of the VM. From there, navigate to Applications, then All, and select DB Browser for SQLite. Once the application is running, go to File and choose Open Database. Navigate to the </w:t>
             </w:r>
             <w:r>
               <w:rPr>
@@ -3032,10 +2928,7 @@
               <w:spacing w:after="160" w:line="259" w:lineRule="auto"/>
             </w:pPr>
             <w:r>
-              <w:t xml:space="preserve">11. In </w:t>
-            </w:r>
-            <w:r>
-              <w:t xml:space="preserve">the Database Structure tab, you will see the </w:t>
+              <w:t xml:space="preserve">11. In the Database Structure tab, you will see the </w:t>
             </w:r>
             <w:r>
               <w:rPr>
@@ -3053,10 +2946,7 @@
               <w:t>USERNAME</w:t>
             </w:r>
             <w:r>
-              <w:t xml:space="preserve"> and PASSWORD fields. Next, select the Browse Data tab. With the USER_PLAIN table already sel</w:t>
-            </w:r>
-            <w:r>
-              <w:t xml:space="preserve">ected, you should see the usernames </w:t>
+              <w:t xml:space="preserve"> and PASSWORD fields. Next, select the Browse Data tab. With the USER_PLAIN table already selected, you should see the usernames </w:t>
             </w:r>
             <w:r>
               <w:rPr>
@@ -3098,24 +2988,15 @@
               <w:spacing w:after="160" w:line="259" w:lineRule="auto"/>
             </w:pPr>
             <w:r>
-              <w:t>1. Ins</w:t>
-            </w:r>
-            <w:r>
-              <w:t>tead of storing passwords in plaintext, you can hash it when it is created. When the password is hashed, it is converted into an unreadable collection of characters. This prevents anyone from converting it back to its correct, plaintext version. Even if th</w:t>
-            </w:r>
-            <w:r>
-              <w:t>e database is stolen it cannot be used because the hash is not known. You will now modify the password-evolution.py file to create a web API that can accept a web request and save a new user’s password in a hashed format.</w:t>
-            </w:r>
-          </w:p>
-          <w:p>
-            <w:pPr>
-              <w:spacing w:after="160" w:line="259" w:lineRule="auto"/>
-            </w:pPr>
-            <w:r>
-              <w:t xml:space="preserve">2. Remove the following two lines </w:t>
-            </w:r>
-            <w:r>
-              <w:t xml:space="preserve">from the password-evolution.py These lines will be appended again later. </w:t>
+              <w:t>1. Instead of storing passwords in plaintext, you can hash it when it is created. When the password is hashed, it is converted into an unreadable collection of characters. This prevents anyone from converting it back to its correct, plaintext version. Even if the database is stolen it cannot be used because the hash is not known. You will now modify the password-evolution.py file to create a web API that can accept a web request and save a new user’s password in a hashed format.</w:t>
+            </w:r>
+          </w:p>
+          <w:p>
+            <w:pPr>
+              <w:spacing w:after="160" w:line="259" w:lineRule="auto"/>
+            </w:pPr>
+            <w:r>
+              <w:t xml:space="preserve">2. Remove the following two lines from the password-evolution.py These lines will be appended again later. </w:t>
             </w:r>
           </w:p>
           <w:tbl>
@@ -3188,10 +3069,7 @@
               <w:spacing w:after="160" w:line="259" w:lineRule="auto"/>
             </w:pPr>
             <w:r>
-              <w:t>3. Add the following code to the bottom of the file to enable the server to hash the password usin</w:t>
-            </w:r>
-            <w:r>
-              <w:t xml:space="preserve">g SHA256 hashing method. Notice that this code is similar to the code you included previously. This code allows a user to create (“signup”) a new username and password that will be stored in the </w:t>
+              <w:t xml:space="preserve">3. Add the following code to the bottom of the file to enable the server to hash the password using SHA256 hashing method. Notice that this code is similar to the code you included previously. This code allows a user to create (“signup”) a new username and password that will be stored in the </w:t>
             </w:r>
             <w:proofErr w:type="spellStart"/>
             <w:r>
@@ -3199,10 +3077,7 @@
             </w:r>
             <w:proofErr w:type="spellEnd"/>
             <w:r>
-              <w:t xml:space="preserve"> SQL database file. The difference is that the passwords wi</w:t>
-            </w:r>
-            <w:r>
-              <w:t xml:space="preserve">ll be stored as hash values instead of being in plaintext. This routine uses sha256 but does not salt the hash. You will see the implications of using a hash without salt when you view the </w:t>
+              <w:t xml:space="preserve"> SQL database file. The difference is that the passwords will be stored as hash values instead of being in plaintext. This routine uses sha256 but does not salt the hash. You will see the implications of using a hash without salt when you view the </w:t>
             </w:r>
             <w:proofErr w:type="spellStart"/>
             <w:r>
@@ -3248,10 +3123,7 @@
                     <w:spacing w:after="160" w:line="259" w:lineRule="auto"/>
                   </w:pPr>
                   <w:r>
-                    <w:t>######################################### P</w:t>
-                  </w:r>
-                  <w:r>
-                    <w:t>assword Hashing #########################################################</w:t>
+                    <w:t>######################################### Password Hashing #########################################################</w:t>
                   </w:r>
                 </w:p>
                 <w:p>
@@ -3422,10 +3294,7 @@
                   </w:r>
                   <w:proofErr w:type="spellEnd"/>
                   <w:r>
-                    <w:t>("INSERT INTO USER_HASH (USERNAM</w:t>
-                  </w:r>
-                  <w:r>
-                    <w:t>E, HASH) "</w:t>
+                    <w:t>("INSERT INTO USER_HASH (USERNAME, HASH) "</w:t>
                   </w:r>
                 </w:p>
                 <w:p>
@@ -3553,10 +3422,7 @@
             </w:r>
             <w:proofErr w:type="spellEnd"/>
             <w:r>
-              <w:t xml:space="preserve"> which compares the username and the password in hash format. When the compar</w:t>
-            </w:r>
-            <w:r>
-              <w:t>ison is true, the password has been stored only in its hash format.</w:t>
+              <w:t xml:space="preserve"> which compares the username and the password in hash format. When the comparison is true, the password has been stored only in its hash format.</w:t>
             </w:r>
           </w:p>
           <w:tbl>
@@ -3654,10 +3520,7 @@
                   </w:r>
                   <w:proofErr w:type="spellStart"/>
                   <w:r>
-                    <w:t>c.execut</w:t>
-                  </w:r>
-                  <w:r>
-                    <w:t>e</w:t>
+                    <w:t>c.execute</w:t>
                   </w:r>
                   <w:proofErr w:type="spellEnd"/>
                   <w:r>
@@ -3750,10 +3613,7 @@
             </w:pPr>
             <w:r>
               <w:lastRenderedPageBreak/>
-              <w:t>5. Append (copy) the following code to your password-evolution.py The following code read</w:t>
-            </w:r>
-            <w:r>
-              <w:t xml:space="preserve">s the parameters from an HTTP POST request and verifies that the user has provided the correct password during login. </w:t>
+              <w:t xml:space="preserve">5. Append (copy) the following code to your password-evolution.py The following code reads the parameters from an HTTP POST request and verifies that the user has provided the correct password during login. </w:t>
             </w:r>
           </w:p>
           <w:tbl>
@@ -3922,10 +3782,7 @@
               <w:spacing w:after="160" w:line="259" w:lineRule="auto"/>
             </w:pPr>
             <w:r>
-              <w:t>6. Add back the serve</w:t>
-            </w:r>
-            <w:r>
-              <w:t>r configuration code you deleted earlier.</w:t>
+              <w:t>6. Add back the server configuration code you deleted earlier.</w:t>
             </w:r>
           </w:p>
           <w:tbl>
@@ -4121,10 +3978,7 @@
               <w:spacing w:after="160" w:line="259" w:lineRule="auto"/>
             </w:pPr>
             <w:r>
-              <w:t>8. Use the following curl commands to create three new user accoun</w:t>
-            </w:r>
-            <w:r>
-              <w:t xml:space="preserve">ts with a hashed password. Notice that two of the users, rick and </w:t>
+              <w:t xml:space="preserve">8. Use the following curl commands to create three new user accounts with a hashed password. Notice that two of the users, rick and </w:t>
             </w:r>
             <w:proofErr w:type="spellStart"/>
             <w:r>
@@ -4291,10 +4145,7 @@
                   <w:proofErr w:type="spellStart"/>
                   <w:r>
                     <w:lastRenderedPageBreak/>
-                    <w:t>devasc@</w:t>
-                  </w:r>
-                  <w:r>
-                    <w:t>labvm</w:t>
+                    <w:t>devasc@labvm</w:t>
                   </w:r>
                   <w:proofErr w:type="spellEnd"/>
                   <w:r>
@@ -4362,10 +4213,7 @@
               <w:spacing w:after="160" w:line="259" w:lineRule="auto"/>
             </w:pPr>
             <w:r>
-              <w:t xml:space="preserve">9. Use curl commands to verify the login of all three users with </w:t>
-            </w:r>
-            <w:r>
-              <w:t xml:space="preserve">their hash-stored passwords. The user </w:t>
+              <w:t xml:space="preserve">9. Use curl commands to verify the login of all three users with their hash-stored passwords. The user </w:t>
             </w:r>
             <w:proofErr w:type="spellStart"/>
             <w:r>
@@ -4489,10 +4337,7 @@
                   </w:r>
                   <w:proofErr w:type="spellStart"/>
                   <w:r>
-                    <w:t>wrongp</w:t>
-                  </w:r>
-                  <w:r>
-                    <w:t>assword</w:t>
+                    <w:t>wrongpassword</w:t>
                   </w:r>
                   <w:proofErr w:type="spellEnd"/>
                   <w:r>
@@ -4767,10 +4612,7 @@
             </w:r>
             <w:proofErr w:type="spellEnd"/>
             <w:r>
-              <w:t xml:space="preserve"> fi</w:t>
-            </w:r>
-            <w:r>
-              <w:t>le.</w:t>
+              <w:t xml:space="preserve"> file.</w:t>
             </w:r>
           </w:p>
           <w:p>
@@ -4998,13 +4840,7 @@
             </w:r>
             <w:proofErr w:type="spellEnd"/>
             <w:r>
-              <w:t xml:space="preserve"> have the same hashed passwords. This is because they had the same pass</w:t>
-            </w:r>
-            <w:r>
-              <w:t>word and the hash function did not include a salt to make their hash unique. Salting the hash is the process of adding random data to a hash. To guarantee the uniqueness of the passwords, increase their complexity, and prevent password attacks even when th</w:t>
-            </w:r>
-            <w:r>
-              <w:t>e inputs are the same, a salt should be added to the input of a hash function.</w:t>
+              <w:t xml:space="preserve"> have the same hashed passwords. This is because they had the same password and the hash function did not include a salt to make their hash unique. Salting the hash is the process of adding random data to a hash. To guarantee the uniqueness of the passwords, increase their complexity, and prevent password attacks even when the inputs are the same, a salt should be added to the input of a hash function.</w:t>
             </w:r>
           </w:p>
           <w:p>
@@ -5069,6 +4905,7 @@
         </w:rPr>
       </w:pPr>
     </w:p>
+    <w:bookmarkEnd w:id="0"/>
     <w:p>
       <w:pPr>
         <w:rPr>
@@ -5076,8 +4913,6 @@
           <w:szCs w:val="20"/>
         </w:rPr>
       </w:pPr>
-      <w:bookmarkStart w:id="0" w:name="_GoBack"/>
-      <w:bookmarkEnd w:id="0"/>
     </w:p>
     <w:sectPr>
       <w:headerReference w:type="default" r:id="rId19"/>
@@ -5890,9 +5725,7 @@
       <w:tblStyleRowBandSize w:val="1"/>
       <w:tblStyleColBandSize w:val="1"/>
       <w:tblCellMar>
-        <w:top w:w="0" w:type="dxa"/>
         <w:left w:w="108" w:type="dxa"/>
-        <w:bottom w:w="0" w:type="dxa"/>
         <w:right w:w="108" w:type="dxa"/>
       </w:tblCellMar>
     </w:tblPr>
@@ -5910,9 +5743,7 @@
       <w:tblStyleRowBandSize w:val="1"/>
       <w:tblStyleColBandSize w:val="1"/>
       <w:tblCellMar>
-        <w:top w:w="0" w:type="dxa"/>
         <w:left w:w="108" w:type="dxa"/>
-        <w:bottom w:w="0" w:type="dxa"/>
         <w:right w:w="108" w:type="dxa"/>
       </w:tblCellMar>
     </w:tblPr>
@@ -5930,9 +5761,7 @@
       <w:tblStyleRowBandSize w:val="1"/>
       <w:tblStyleColBandSize w:val="1"/>
       <w:tblCellMar>
-        <w:top w:w="0" w:type="dxa"/>
         <w:left w:w="108" w:type="dxa"/>
-        <w:bottom w:w="0" w:type="dxa"/>
         <w:right w:w="108" w:type="dxa"/>
       </w:tblCellMar>
     </w:tblPr>
@@ -5950,9 +5779,7 @@
       <w:tblStyleRowBandSize w:val="1"/>
       <w:tblStyleColBandSize w:val="1"/>
       <w:tblCellMar>
-        <w:top w:w="0" w:type="dxa"/>
         <w:left w:w="108" w:type="dxa"/>
-        <w:bottom w:w="0" w:type="dxa"/>
         <w:right w:w="108" w:type="dxa"/>
       </w:tblCellMar>
     </w:tblPr>
@@ -5970,9 +5797,7 @@
       <w:tblStyleRowBandSize w:val="1"/>
       <w:tblStyleColBandSize w:val="1"/>
       <w:tblCellMar>
-        <w:top w:w="0" w:type="dxa"/>
         <w:left w:w="108" w:type="dxa"/>
-        <w:bottom w:w="0" w:type="dxa"/>
         <w:right w:w="108" w:type="dxa"/>
       </w:tblCellMar>
     </w:tblPr>
@@ -5990,9 +5815,7 @@
       <w:tblStyleRowBandSize w:val="1"/>
       <w:tblStyleColBandSize w:val="1"/>
       <w:tblCellMar>
-        <w:top w:w="0" w:type="dxa"/>
         <w:left w:w="108" w:type="dxa"/>
-        <w:bottom w:w="0" w:type="dxa"/>
         <w:right w:w="108" w:type="dxa"/>
       </w:tblCellMar>
     </w:tblPr>
@@ -6010,9 +5833,7 @@
       <w:tblStyleRowBandSize w:val="1"/>
       <w:tblStyleColBandSize w:val="1"/>
       <w:tblCellMar>
-        <w:top w:w="0" w:type="dxa"/>
         <w:left w:w="108" w:type="dxa"/>
-        <w:bottom w:w="0" w:type="dxa"/>
         <w:right w:w="108" w:type="dxa"/>
       </w:tblCellMar>
     </w:tblPr>
@@ -6030,9 +5851,7 @@
       <w:tblStyleRowBandSize w:val="1"/>
       <w:tblStyleColBandSize w:val="1"/>
       <w:tblCellMar>
-        <w:top w:w="0" w:type="dxa"/>
         <w:left w:w="108" w:type="dxa"/>
-        <w:bottom w:w="0" w:type="dxa"/>
         <w:right w:w="108" w:type="dxa"/>
       </w:tblCellMar>
     </w:tblPr>
@@ -6050,9 +5869,7 @@
       <w:tblStyleRowBandSize w:val="1"/>
       <w:tblStyleColBandSize w:val="1"/>
       <w:tblCellMar>
-        <w:top w:w="0" w:type="dxa"/>
         <w:left w:w="108" w:type="dxa"/>
-        <w:bottom w:w="0" w:type="dxa"/>
         <w:right w:w="108" w:type="dxa"/>
       </w:tblCellMar>
     </w:tblPr>
@@ -6070,9 +5887,7 @@
       <w:tblStyleRowBandSize w:val="1"/>
       <w:tblStyleColBandSize w:val="1"/>
       <w:tblCellMar>
-        <w:top w:w="0" w:type="dxa"/>
         <w:left w:w="108" w:type="dxa"/>
-        <w:bottom w:w="0" w:type="dxa"/>
         <w:right w:w="108" w:type="dxa"/>
       </w:tblCellMar>
     </w:tblPr>
@@ -6090,9 +5905,7 @@
       <w:tblStyleRowBandSize w:val="1"/>
       <w:tblStyleColBandSize w:val="1"/>
       <w:tblCellMar>
-        <w:top w:w="0" w:type="dxa"/>
         <w:left w:w="108" w:type="dxa"/>
-        <w:bottom w:w="0" w:type="dxa"/>
         <w:right w:w="108" w:type="dxa"/>
       </w:tblCellMar>
     </w:tblPr>
@@ -6110,9 +5923,7 @@
       <w:tblStyleRowBandSize w:val="1"/>
       <w:tblStyleColBandSize w:val="1"/>
       <w:tblCellMar>
-        <w:top w:w="0" w:type="dxa"/>
         <w:left w:w="108" w:type="dxa"/>
-        <w:bottom w:w="0" w:type="dxa"/>
         <w:right w:w="108" w:type="dxa"/>
       </w:tblCellMar>
     </w:tblPr>
@@ -6130,9 +5941,7 @@
       <w:tblStyleRowBandSize w:val="1"/>
       <w:tblStyleColBandSize w:val="1"/>
       <w:tblCellMar>
-        <w:top w:w="0" w:type="dxa"/>
         <w:left w:w="108" w:type="dxa"/>
-        <w:bottom w:w="0" w:type="dxa"/>
         <w:right w:w="108" w:type="dxa"/>
       </w:tblCellMar>
     </w:tblPr>
@@ -6150,9 +5959,7 @@
       <w:tblStyleRowBandSize w:val="1"/>
       <w:tblStyleColBandSize w:val="1"/>
       <w:tblCellMar>
-        <w:top w:w="0" w:type="dxa"/>
         <w:left w:w="108" w:type="dxa"/>
-        <w:bottom w:w="0" w:type="dxa"/>
         <w:right w:w="108" w:type="dxa"/>
       </w:tblCellMar>
     </w:tblPr>
@@ -6170,9 +5977,7 @@
       <w:tblStyleRowBandSize w:val="1"/>
       <w:tblStyleColBandSize w:val="1"/>
       <w:tblCellMar>
-        <w:top w:w="0" w:type="dxa"/>
         <w:left w:w="108" w:type="dxa"/>
-        <w:bottom w:w="0" w:type="dxa"/>
         <w:right w:w="108" w:type="dxa"/>
       </w:tblCellMar>
     </w:tblPr>
@@ -6190,9 +5995,7 @@
       <w:tblStyleRowBandSize w:val="1"/>
       <w:tblStyleColBandSize w:val="1"/>
       <w:tblCellMar>
-        <w:top w:w="0" w:type="dxa"/>
         <w:left w:w="108" w:type="dxa"/>
-        <w:bottom w:w="0" w:type="dxa"/>
         <w:right w:w="108" w:type="dxa"/>
       </w:tblCellMar>
     </w:tblPr>
@@ -6210,9 +6013,7 @@
       <w:tblStyleRowBandSize w:val="1"/>
       <w:tblStyleColBandSize w:val="1"/>
       <w:tblCellMar>
-        <w:top w:w="0" w:type="dxa"/>
         <w:left w:w="108" w:type="dxa"/>
-        <w:bottom w:w="0" w:type="dxa"/>
         <w:right w:w="108" w:type="dxa"/>
       </w:tblCellMar>
     </w:tblPr>
@@ -6230,9 +6031,7 @@
       <w:tblStyleRowBandSize w:val="1"/>
       <w:tblStyleColBandSize w:val="1"/>
       <w:tblCellMar>
-        <w:top w:w="0" w:type="dxa"/>
         <w:left w:w="108" w:type="dxa"/>
-        <w:bottom w:w="0" w:type="dxa"/>
         <w:right w:w="108" w:type="dxa"/>
       </w:tblCellMar>
     </w:tblPr>
@@ -6250,9 +6049,7 @@
       <w:tblStyleRowBandSize w:val="1"/>
       <w:tblStyleColBandSize w:val="1"/>
       <w:tblCellMar>
-        <w:top w:w="0" w:type="dxa"/>
         <w:left w:w="108" w:type="dxa"/>
-        <w:bottom w:w="0" w:type="dxa"/>
         <w:right w:w="108" w:type="dxa"/>
       </w:tblCellMar>
     </w:tblPr>
@@ -6270,9 +6067,7 @@
       <w:tblStyleRowBandSize w:val="1"/>
       <w:tblStyleColBandSize w:val="1"/>
       <w:tblCellMar>
-        <w:top w:w="0" w:type="dxa"/>
         <w:left w:w="108" w:type="dxa"/>
-        <w:bottom w:w="0" w:type="dxa"/>
         <w:right w:w="108" w:type="dxa"/>
       </w:tblCellMar>
     </w:tblPr>
